--- a/과제/관계형 데이터 모델.docx
+++ b/과제/관계형 데이터 모델.docx
@@ -77,11 +77,6 @@
       <w:proofErr w:type="spellEnd"/>
     </w:p>
     <w:p>
-      <w:pPr>
-        <w:rPr>
-          <w:rFonts w:hint="eastAsia"/>
-        </w:rPr>
-      </w:pPr>
       <w:r>
         <w:rPr>
           <w:rFonts w:hint="eastAsia"/>
@@ -310,14 +305,6 @@
         <w:t>가격</w:t>
       </w:r>
     </w:p>
-    <w:p>
-      <w:r>
-        <w:rPr>
-          <w:rFonts w:hint="eastAsia"/>
-        </w:rPr>
-        <w:t>- 포만감</w:t>
-      </w:r>
-    </w:p>
     <w:p/>
     <w:p>
       <w:pPr>
@@ -412,6 +399,13 @@
     <w:p>
       <w:pPr>
         <w:rPr>
+          <w:rFonts w:hint="eastAsia"/>
+        </w:rPr>
+      </w:pPr>
+    </w:p>
+    <w:p>
+      <w:pPr>
+        <w:rPr>
           <w:b/>
           <w:sz w:val="24"/>
         </w:rPr>
@@ -582,7 +576,10 @@
         <w:t>타입</w:t>
       </w:r>
     </w:p>
-    <w:p/>
+    <w:p>
+      <w:bookmarkStart w:id="0" w:name="_GoBack"/>
+      <w:bookmarkEnd w:id="0"/>
+    </w:p>
     <w:p>
       <w:pPr>
         <w:rPr>
@@ -648,7 +645,40 @@
         <w:rPr>
           <w:rFonts w:hint="eastAsia"/>
         </w:rPr>
-        <w:t>키)</w:t>
+        <w:t>키</w:t>
+      </w:r>
+      <w:r>
+        <w:rPr>
+          <w:rFonts w:hint="eastAsia"/>
+        </w:rPr>
+        <w:t>,</w:t>
+      </w:r>
+      <w:r>
+        <w:t xml:space="preserve"> </w:t>
+      </w:r>
+      <w:r>
+        <w:rPr>
+          <w:rFonts w:hint="eastAsia"/>
+        </w:rPr>
+        <w:t xml:space="preserve">외래 키 </w:t>
+      </w:r>
+      <w:r>
+        <w:t xml:space="preserve">- </w:t>
+      </w:r>
+      <w:r>
+        <w:rPr>
+          <w:rFonts w:hint="eastAsia"/>
+        </w:rPr>
+        <w:t xml:space="preserve">캐릭터/플레이어 </w:t>
+      </w:r>
+      <w:r>
+        <w:t>ID</w:t>
+      </w:r>
+      <w:r>
+        <w:rPr>
+          <w:rFonts w:hint="eastAsia"/>
+        </w:rPr>
+        <w:t>)</w:t>
       </w:r>
     </w:p>
     <w:p>
@@ -693,7 +723,31 @@
         <w:rPr>
           <w:rFonts w:hint="eastAsia"/>
         </w:rPr>
-        <w:t>키)</w:t>
+        <w:t>키</w:t>
+      </w:r>
+      <w:r>
+        <w:t xml:space="preserve">, </w:t>
+      </w:r>
+      <w:r>
+        <w:rPr>
+          <w:rFonts w:hint="eastAsia"/>
+        </w:rPr>
+        <w:t xml:space="preserve">외래 키 </w:t>
+      </w:r>
+      <w:r>
+        <w:t>- NPC/</w:t>
+      </w:r>
+      <w:r>
+        <w:rPr>
+          <w:rFonts w:hint="eastAsia"/>
+        </w:rPr>
+        <w:t>이름</w:t>
+      </w:r>
+      <w:r>
+        <w:rPr>
+          <w:rFonts w:hint="eastAsia"/>
+        </w:rPr>
+        <w:t>)</w:t>
       </w:r>
     </w:p>
     <w:p/>
@@ -743,7 +797,40 @@
         <w:rPr>
           <w:rFonts w:hint="eastAsia"/>
         </w:rPr>
-        <w:t>기본 키)</w:t>
+        <w:t>기본 키</w:t>
+      </w:r>
+      <w:r>
+        <w:rPr>
+          <w:rFonts w:hint="eastAsia"/>
+        </w:rPr>
+        <w:t>,</w:t>
+      </w:r>
+      <w:r>
+        <w:t xml:space="preserve"> </w:t>
+      </w:r>
+      <w:r>
+        <w:rPr>
+          <w:rFonts w:hint="eastAsia"/>
+        </w:rPr>
+        <w:t xml:space="preserve">외래 키 </w:t>
+      </w:r>
+      <w:r>
+        <w:t xml:space="preserve">- </w:t>
+      </w:r>
+      <w:r>
+        <w:rPr>
+          <w:rFonts w:hint="eastAsia"/>
+        </w:rPr>
+        <w:t xml:space="preserve">캐릭터/플레이어 </w:t>
+      </w:r>
+      <w:r>
+        <w:t>ID</w:t>
+      </w:r>
+      <w:r>
+        <w:rPr>
+          <w:rFonts w:hint="eastAsia"/>
+        </w:rPr>
+        <w:t>)</w:t>
       </w:r>
     </w:p>
     <w:p>
@@ -767,7 +854,37 @@
         <w:rPr>
           <w:rFonts w:hint="eastAsia"/>
         </w:rPr>
-        <w:t>(기본 키)</w:t>
+        <w:t>(기본 키</w:t>
+      </w:r>
+      <w:r>
+        <w:rPr>
+          <w:rFonts w:hint="eastAsia"/>
+        </w:rPr>
+        <w:t>,</w:t>
+      </w:r>
+      <w:r>
+        <w:t xml:space="preserve"> </w:t>
+      </w:r>
+      <w:r>
+        <w:rPr>
+          <w:rFonts w:hint="eastAsia"/>
+        </w:rPr>
+        <w:t xml:space="preserve">외래 키 </w:t>
+      </w:r>
+      <w:r>
+        <w:t xml:space="preserve">- </w:t>
+      </w:r>
+      <w:r>
+        <w:rPr>
+          <w:rFonts w:hint="eastAsia"/>
+        </w:rPr>
+        <w:t>음식/이름</w:t>
+      </w:r>
+      <w:r>
+        <w:rPr>
+          <w:rFonts w:hint="eastAsia"/>
+        </w:rPr>
+        <w:t>)</w:t>
       </w:r>
     </w:p>
     <w:p/>
@@ -872,15 +989,7 @@
         <w:t>세트 효과</w:t>
       </w:r>
     </w:p>
-    <w:p>
-      <w:pPr>
-        <w:rPr>
-          <w:rFonts w:hint="eastAsia"/>
-        </w:rPr>
-      </w:pPr>
-      <w:bookmarkStart w:id="0" w:name="_GoBack"/>
-      <w:bookmarkEnd w:id="0"/>
-    </w:p>
+    <w:p/>
     <w:sectPr>
       <w:pgSz w:w="11906" w:h="16838"/>
       <w:pgMar w:top="1701" w:right="1440" w:bottom="1440" w:left="1440" w:header="851" w:footer="992" w:gutter="0"/>
@@ -1626,7 +1735,7 @@
 </file>
 
 <file path=customXml/itemProps1.xml><?xml version="1.0" encoding="utf-8"?>
-<ds:datastoreItem xmlns:ds="http://schemas.openxmlformats.org/officeDocument/2006/customXml" ds:itemID="{623D5915-6311-4E6C-94F1-BB7AFE9BF236}">
+<ds:datastoreItem xmlns:ds="http://schemas.openxmlformats.org/officeDocument/2006/customXml" ds:itemID="{D7F8B32C-4E73-4B68-B586-88F7BAF719C2}">
   <ds:schemaRefs>
     <ds:schemaRef ds:uri="http://schemas.openxmlformats.org/officeDocument/2006/bibliography"/>
   </ds:schemaRefs>
